--- a/MegamanX/Data/Map/map/Q.docx
+++ b/MegamanX/Data/Map/map/Q.docx
@@ -186,15 +186,353 @@
       </w:r>
       <w:r>
         <w:tab/>
+        <w:t>9</w:t>
+      </w:r>
+      <w:r>
+        <w:tab/>
+        <w:t>13</w:t>
+      </w:r>
+      <w:r>
+        <w:tab/>
+        <w:t>14</w:t>
+      </w:r>
+      <w:r>
+        <w:tab/>
+        <w:t>10</w:t>
+      </w:r>
+      <w:r>
+        <w:tab/>
+        <w:t>140</w:t>
+      </w:r>
+      <w:r>
+        <w:tab/>
+        <w:t>71</w:t>
+      </w:r>
+      <w:r>
+        <w:tab/>
+        <w:t>109</w:t>
+      </w:r>
+      <w:r>
+        <w:tab/>
+        <w:t>110</w:t>
+      </w:r>
+      <w:r>
+        <w:tab/>
+        <w:t>92</w:t>
+      </w:r>
+      <w:r>
+        <w:tab/>
+        <w:t>101</w:t>
+      </w:r>
+    </w:p>
+    <w:p>
+      <w:r>
+        <w:t>0</w:t>
+      </w:r>
+      <w:r>
+        <w:tab/>
+        <w:t>289</w:t>
+      </w:r>
+      <w:r>
+        <w:tab/>
+        <w:t>289</w:t>
+      </w:r>
+      <w:r>
+        <w:tab/>
+        <w:t>0</w:t>
+      </w:r>
+      <w:r>
+        <w:tab/>
+        <w:t>14</w:t>
+      </w:r>
+      <w:r>
+        <w:tab/>
+        <w:t>6</w:t>
+      </w:r>
+      <w:r>
+        <w:tab/>
+        <w:t>3</w:t>
+      </w:r>
+      <w:r>
+        <w:tab/>
+        <w:t>4</w:t>
+      </w:r>
+      <w:r>
+        <w:tab/>
+        <w:t>5</w:t>
+      </w:r>
+      <w:r>
+        <w:tab/>
+        <w:t>11</w:t>
+      </w:r>
+      <w:r>
+        <w:tab/>
+        <w:t>10</w:t>
+      </w:r>
+      <w:r>
+        <w:tab/>
+        <w:t>9</w:t>
+      </w:r>
+      <w:r>
+        <w:tab/>
         <w:t>8</w:t>
       </w:r>
       <w:r>
         <w:tab/>
-        <w:t>13</w:t>
-      </w:r>
-      <w:r>
-        <w:tab/>
-        <w:t>14</w:t>
+        <w:t>7</w:t>
+      </w:r>
+      <w:r>
+        <w:tab/>
+        <w:t>2</w:t>
+      </w:r>
+      <w:r>
+        <w:tab/>
+        <w:t>67</w:t>
+      </w:r>
+      <w:r>
+        <w:tab/>
+        <w:t>70</w:t>
+      </w:r>
+      <w:r>
+        <w:tab/>
+        <w:t>90</w:t>
+      </w:r>
+      <w:r>
+        <w:tab/>
+        <w:t>91</w:t>
+      </w:r>
+    </w:p>
+    <w:p>
+      <w:r>
+        <w:t>578</w:t>
+      </w:r>
+      <w:r>
+        <w:tab/>
+        <w:t>0</w:t>
+      </w:r>
+      <w:r>
+        <w:tab/>
+        <w:t>578</w:t>
+      </w:r>
+      <w:r>
+        <w:tab/>
+        <w:t>1</w:t>
+      </w:r>
+      <w:r>
+        <w:tab/>
+        <w:t>0</w:t>
+      </w:r>
+    </w:p>
+    <w:p>
+      <w:r>
+        <w:t>578</w:t>
+      </w:r>
+      <w:r>
+        <w:tab/>
+        <w:t>0</w:t>
+      </w:r>
+      <w:r>
+        <w:tab/>
+        <w:t>289</w:t>
+      </w:r>
+      <w:r>
+        <w:tab/>
+        <w:t>0</w:t>
+      </w:r>
+      <w:r>
+        <w:tab/>
+        <w:t>15</w:t>
+      </w:r>
+      <w:r>
+        <w:tab/>
+        <w:t>21</w:t>
+      </w:r>
+      <w:r>
+        <w:tab/>
+        <w:t>22</w:t>
+      </w:r>
+      <w:r>
+        <w:tab/>
+        <w:t>23</w:t>
+      </w:r>
+      <w:r>
+        <w:tab/>
+        <w:t>29</w:t>
+      </w:r>
+      <w:r>
+        <w:tab/>
+        <w:t>24</w:t>
+      </w:r>
+      <w:r>
+        <w:tab/>
+        <w:t>25</w:t>
+      </w:r>
+      <w:r>
+        <w:tab/>
+        <w:t>18</w:t>
+      </w:r>
+      <w:r>
+        <w:tab/>
+        <w:t>17</w:t>
+      </w:r>
+      <w:r>
+        <w:tab/>
+        <w:t>82</w:t>
+      </w:r>
+      <w:r>
+        <w:tab/>
+        <w:t>72</w:t>
+      </w:r>
+      <w:r>
+        <w:tab/>
+        <w:t>73</w:t>
+      </w:r>
+      <w:r>
+        <w:tab/>
+        <w:t>94</w:t>
+      </w:r>
+      <w:r>
+        <w:tab/>
+        <w:t>111</w:t>
+      </w:r>
+      <w:r>
+        <w:tab/>
+        <w:t>112</w:t>
+      </w:r>
+      <w:r>
+        <w:tab/>
+        <w:t>124</w:t>
+      </w:r>
+    </w:p>
+    <w:p>
+      <w:r>
+        <w:t>867</w:t>
+      </w:r>
+      <w:r>
+        <w:tab/>
+        <w:t>0</w:t>
+      </w:r>
+      <w:r>
+        <w:tab/>
+        <w:t>289</w:t>
+      </w:r>
+      <w:r>
+        <w:tab/>
+        <w:t>0</w:t>
+      </w:r>
+      <w:r>
+        <w:tab/>
+        <w:t>11</w:t>
+      </w:r>
+      <w:r>
+        <w:tab/>
+        <w:t>29</w:t>
+      </w:r>
+      <w:r>
+        <w:tab/>
+        <w:t>30</w:t>
+      </w:r>
+      <w:r>
+        <w:tab/>
+        <w:t>24</w:t>
+      </w:r>
+      <w:r>
+        <w:tab/>
+        <w:t>26</w:t>
+      </w:r>
+      <w:r>
+        <w:tab/>
+        <w:t>27</w:t>
+      </w:r>
+      <w:r>
+        <w:tab/>
+        <w:t>28</w:t>
+      </w:r>
+      <w:r>
+        <w:tab/>
+        <w:t>82</w:t>
+      </w:r>
+      <w:r>
+        <w:tab/>
+        <w:t>73</w:t>
+      </w:r>
+      <w:r>
+        <w:tab/>
+        <w:t>102</w:t>
+      </w:r>
+      <w:r>
+        <w:tab/>
+        <w:t>95</w:t>
+      </w:r>
+      <w:r>
+        <w:tab/>
+        <w:t>113</w:t>
+      </w:r>
+    </w:p>
+    <w:p>
+      <w:r>
+        <w:t>867</w:t>
+      </w:r>
+      <w:r>
+        <w:tab/>
+        <w:t>289</w:t>
+      </w:r>
+      <w:r>
+        <w:tab/>
+        <w:t>289</w:t>
+      </w:r>
+      <w:r>
+        <w:tab/>
+        <w:t>0</w:t>
+      </w:r>
+      <w:r>
+        <w:tab/>
+        <w:t>5</w:t>
+      </w:r>
+      <w:r>
+        <w:tab/>
+        <w:t>26</w:t>
+      </w:r>
+      <w:r>
+        <w:tab/>
+        <w:t>34</w:t>
+      </w:r>
+      <w:r>
+        <w:tab/>
+        <w:t>35</w:t>
+      </w:r>
+      <w:r>
+        <w:tab/>
+        <w:t>74</w:t>
+      </w:r>
+      <w:r>
+        <w:tab/>
+        <w:t>75</w:t>
+      </w:r>
+    </w:p>
+    <w:p>
+      <w:r>
+        <w:t>578</w:t>
+      </w:r>
+      <w:r>
+        <w:tab/>
+        <w:t>289</w:t>
+      </w:r>
+      <w:r>
+        <w:tab/>
+        <w:t>289</w:t>
+      </w:r>
+      <w:r>
+        <w:tab/>
+        <w:t>0</w:t>
+      </w:r>
+      <w:r>
+        <w:tab/>
+        <w:t>6</w:t>
+      </w:r>
+      <w:r>
+        <w:tab/>
+        <w:t>15</w:t>
       </w:r>
       <w:r>
         <w:tab/>
@@ -202,48 +540,285 @@
       </w:r>
       <w:r>
         <w:tab/>
+        <w:t>16</w:t>
+      </w:r>
+      <w:r>
+        <w:tab/>
         <w:t>71</w:t>
       </w:r>
       <w:r>
         <w:tab/>
-        <w:t>109</w:t>
-      </w:r>
-      <w:r>
-        <w:tab/>
-        <w:t>110</w:t>
-      </w:r>
-      <w:r>
-        <w:tab/>
-        <w:t>92</w:t>
-      </w:r>
-      <w:r>
-        <w:tab/>
-        <w:t>101</w:t>
-      </w:r>
-    </w:p>
-    <w:p>
-      <w:r>
-        <w:t>0</w:t>
-      </w:r>
-      <w:r>
-        <w:tab/>
-        <w:t>289</w:t>
-      </w:r>
-      <w:r>
-        <w:tab/>
-        <w:t>289</w:t>
-      </w:r>
-      <w:r>
-        <w:tab/>
-        <w:t>0</w:t>
-      </w:r>
-      <w:r>
-        <w:tab/>
-        <w:t>14</w:t>
-      </w:r>
-      <w:r>
-        <w:tab/>
-        <w:t>6</w:t>
+        <w:t>72</w:t>
+      </w:r>
+      <w:r>
+        <w:tab/>
+        <w:t>93</w:t>
+      </w:r>
+    </w:p>
+    <w:p>
+      <w:r>
+        <w:t>578</w:t>
+      </w:r>
+      <w:r>
+        <w:tab/>
+        <w:t>578</w:t>
+      </w:r>
+      <w:r>
+        <w:tab/>
+        <w:t>578</w:t>
+      </w:r>
+      <w:r>
+        <w:tab/>
+        <w:t>0</w:t>
+      </w:r>
+      <w:r>
+        <w:tab/>
+        <w:t>0</w:t>
+      </w:r>
+    </w:p>
+    <w:p>
+      <w:r>
+        <w:t>0</w:t>
+      </w:r>
+      <w:r>
+        <w:tab/>
+        <w:t>578</w:t>
+      </w:r>
+      <w:r>
+        <w:tab/>
+        <w:t>578</w:t>
+      </w:r>
+      <w:r>
+        <w:tab/>
+        <w:t>1</w:t>
+      </w:r>
+      <w:r>
+        <w:tab/>
+        <w:t>0</w:t>
+      </w:r>
+    </w:p>
+    <w:p>
+      <w:r>
+        <w:t>0</w:t>
+      </w:r>
+      <w:r>
+        <w:tab/>
+        <w:t>578</w:t>
+      </w:r>
+      <w:r>
+        <w:tab/>
+        <w:t>289</w:t>
+      </w:r>
+      <w:r>
+        <w:tab/>
+        <w:t>0</w:t>
+      </w:r>
+      <w:r>
+        <w:tab/>
+        <w:t>7</w:t>
+      </w:r>
+      <w:r>
+        <w:tab/>
+        <w:t>0</w:t>
+      </w:r>
+      <w:r>
+        <w:tab/>
+        <w:t>1</w:t>
+      </w:r>
+      <w:r>
+        <w:tab/>
+        <w:t>2</w:t>
+      </w:r>
+      <w:r>
+        <w:tab/>
+        <w:t>5</w:t>
+      </w:r>
+      <w:r>
+        <w:tab/>
+        <w:t>69</w:t>
+      </w:r>
+      <w:r>
+        <w:tab/>
+        <w:t>67</w:t>
+      </w:r>
+      <w:r>
+        <w:tab/>
+        <w:t>70</w:t>
+      </w:r>
+    </w:p>
+    <w:p>
+      <w:r>
+        <w:t>289</w:t>
+      </w:r>
+      <w:r>
+        <w:tab/>
+        <w:t>578</w:t>
+      </w:r>
+      <w:r>
+        <w:tab/>
+        <w:t>289</w:t>
+      </w:r>
+      <w:r>
+        <w:tab/>
+        <w:t>0</w:t>
+      </w:r>
+      <w:r>
+        <w:tab/>
+        <w:t>0</w:t>
+      </w:r>
+    </w:p>
+    <w:p>
+      <w:r>
+        <w:t>289</w:t>
+      </w:r>
+      <w:r>
+        <w:tab/>
+        <w:t>867</w:t>
+      </w:r>
+      <w:r>
+        <w:tab/>
+        <w:t>289</w:t>
+      </w:r>
+      <w:r>
+        <w:tab/>
+        <w:t>0</w:t>
+      </w:r>
+      <w:r>
+        <w:tab/>
+        <w:t>0</w:t>
+      </w:r>
+    </w:p>
+    <w:p>
+      <w:r>
+        <w:t>0</w:t>
+      </w:r>
+      <w:r>
+        <w:tab/>
+        <w:t>867</w:t>
+      </w:r>
+      <w:r>
+        <w:tab/>
+        <w:t>289</w:t>
+      </w:r>
+      <w:r>
+        <w:tab/>
+        <w:t>0</w:t>
+      </w:r>
+      <w:r>
+        <w:tab/>
+        <w:t>0</w:t>
+      </w:r>
+    </w:p>
+    <w:p>
+      <w:r>
+        <w:t>1155</w:t>
+      </w:r>
+      <w:r>
+        <w:tab/>
+        <w:t>0</w:t>
+      </w:r>
+      <w:r>
+        <w:tab/>
+        <w:t>1155</w:t>
+      </w:r>
+      <w:r>
+        <w:tab/>
+        <w:t>1</w:t>
+      </w:r>
+      <w:r>
+        <w:tab/>
+        <w:t>0</w:t>
+      </w:r>
+    </w:p>
+    <w:p>
+      <w:r>
+        <w:t>1155</w:t>
+      </w:r>
+      <w:r>
+        <w:tab/>
+        <w:t>0</w:t>
+      </w:r>
+      <w:r>
+        <w:tab/>
+        <w:t>578</w:t>
+      </w:r>
+      <w:r>
+        <w:tab/>
+        <w:t>1</w:t>
+      </w:r>
+      <w:r>
+        <w:tab/>
+        <w:t>0</w:t>
+      </w:r>
+    </w:p>
+    <w:p>
+      <w:r>
+        <w:t>1155</w:t>
+      </w:r>
+      <w:r>
+        <w:tab/>
+        <w:t>0</w:t>
+      </w:r>
+      <w:r>
+        <w:tab/>
+        <w:t>289</w:t>
+      </w:r>
+      <w:r>
+        <w:tab/>
+        <w:t>0</w:t>
+      </w:r>
+      <w:r>
+        <w:tab/>
+        <w:t>8</w:t>
+      </w:r>
+      <w:r>
+        <w:tab/>
+        <w:t>30</w:t>
+      </w:r>
+      <w:r>
+        <w:tab/>
+        <w:t>31</w:t>
+      </w:r>
+      <w:r>
+        <w:tab/>
+        <w:t>32</w:t>
+      </w:r>
+      <w:r>
+        <w:tab/>
+        <w:t>33</w:t>
+      </w:r>
+      <w:r>
+        <w:tab/>
+        <w:t>36</w:t>
+      </w:r>
+      <w:r>
+        <w:tab/>
+        <w:t>82</w:t>
+      </w:r>
+      <w:r>
+        <w:tab/>
+        <w:t>83</w:t>
+      </w:r>
+      <w:r>
+        <w:tab/>
+        <w:t>84</w:t>
+      </w:r>
+    </w:p>
+    <w:p>
+      <w:r>
+        <w:t>1444</w:t>
+      </w:r>
+      <w:r>
+        <w:tab/>
+        <w:t>0</w:t>
+      </w:r>
+      <w:r>
+        <w:tab/>
+        <w:t>289</w:t>
+      </w:r>
+      <w:r>
+        <w:tab/>
+        <w:t>0</w:t>
       </w:r>
       <w:r>
         <w:tab/>
@@ -251,15 +826,32 @@
       </w:r>
       <w:r>
         <w:tab/>
-        <w:t>4</w:t>
-      </w:r>
-      <w:r>
-        <w:tab/>
-        <w:t>5</w:t>
-      </w:r>
-      <w:r>
-        <w:tab/>
-        <w:t>11</w:t>
+        <w:t>36</w:t>
+      </w:r>
+      <w:r>
+        <w:tab/>
+        <w:t>37</w:t>
+      </w:r>
+      <w:r>
+        <w:tab/>
+        <w:t>84</w:t>
+      </w:r>
+    </w:p>
+    <w:p>
+      <w:r>
+        <w:t>1444</w:t>
+      </w:r>
+      <w:r>
+        <w:tab/>
+        <w:t>289</w:t>
+      </w:r>
+      <w:r>
+        <w:tab/>
+        <w:t>289</w:t>
+      </w:r>
+      <w:r>
+        <w:tab/>
+        <w:t>0</w:t>
       </w:r>
       <w:r>
         <w:tab/>
@@ -267,11 +859,60 @@
       </w:r>
       <w:r>
         <w:tab/>
-        <w:t>9</w:t>
-      </w:r>
-      <w:r>
-        <w:tab/>
-        <w:t>8</w:t>
+        <w:t>37</w:t>
+      </w:r>
+      <w:r>
+        <w:tab/>
+        <w:t>35</w:t>
+      </w:r>
+      <w:r>
+        <w:tab/>
+        <w:t>38</w:t>
+      </w:r>
+      <w:r>
+        <w:tab/>
+        <w:t>39</w:t>
+      </w:r>
+      <w:r>
+        <w:tab/>
+        <w:t>40</w:t>
+      </w:r>
+      <w:r>
+        <w:tab/>
+        <w:t>41</w:t>
+      </w:r>
+      <w:r>
+        <w:tab/>
+        <w:t>75</w:t>
+      </w:r>
+      <w:r>
+        <w:tab/>
+        <w:t>76</w:t>
+      </w:r>
+      <w:r>
+        <w:tab/>
+        <w:t>103</w:t>
+      </w:r>
+      <w:r>
+        <w:tab/>
+        <w:t>97</w:t>
+      </w:r>
+    </w:p>
+    <w:p>
+      <w:r>
+        <w:t>1155</w:t>
+      </w:r>
+      <w:r>
+        <w:tab/>
+        <w:t>289</w:t>
+      </w:r>
+      <w:r>
+        <w:tab/>
+        <w:t>289</w:t>
+      </w:r>
+      <w:r>
+        <w:tab/>
+        <w:t>0</w:t>
       </w:r>
       <w:r>
         <w:tab/>
@@ -279,218 +920,6 @@
       </w:r>
       <w:r>
         <w:tab/>
-        <w:t>2</w:t>
-      </w:r>
-      <w:r>
-        <w:tab/>
-        <w:t>67</w:t>
-      </w:r>
-      <w:r>
-        <w:tab/>
-        <w:t>70</w:t>
-      </w:r>
-      <w:r>
-        <w:tab/>
-        <w:t>90</w:t>
-      </w:r>
-      <w:r>
-        <w:tab/>
-        <w:t>91</w:t>
-      </w:r>
-    </w:p>
-    <w:p>
-      <w:r>
-        <w:t>578</w:t>
-      </w:r>
-      <w:r>
-        <w:tab/>
-        <w:t>0</w:t>
-      </w:r>
-      <w:r>
-        <w:tab/>
-        <w:t>578</w:t>
-      </w:r>
-      <w:r>
-        <w:tab/>
-        <w:t>1</w:t>
-      </w:r>
-      <w:r>
-        <w:tab/>
-        <w:t>0</w:t>
-      </w:r>
-    </w:p>
-    <w:p>
-      <w:r>
-        <w:t>578</w:t>
-      </w:r>
-      <w:r>
-        <w:tab/>
-        <w:t>0</w:t>
-      </w:r>
-      <w:r>
-        <w:tab/>
-        <w:t>289</w:t>
-      </w:r>
-      <w:r>
-        <w:tab/>
-        <w:t>0</w:t>
-      </w:r>
-      <w:r>
-        <w:tab/>
-        <w:t>15</w:t>
-      </w:r>
-      <w:r>
-        <w:tab/>
-        <w:t>21</w:t>
-      </w:r>
-      <w:r>
-        <w:tab/>
-        <w:t>22</w:t>
-      </w:r>
-      <w:r>
-        <w:tab/>
-        <w:t>23</w:t>
-      </w:r>
-      <w:r>
-        <w:tab/>
-        <w:t>29</w:t>
-      </w:r>
-      <w:r>
-        <w:tab/>
-        <w:t>24</w:t>
-      </w:r>
-      <w:r>
-        <w:tab/>
-        <w:t>25</w:t>
-      </w:r>
-      <w:r>
-        <w:tab/>
-        <w:t>18</w:t>
-      </w:r>
-      <w:r>
-        <w:tab/>
-        <w:t>17</w:t>
-      </w:r>
-      <w:r>
-        <w:tab/>
-        <w:t>82</w:t>
-      </w:r>
-      <w:r>
-        <w:tab/>
-        <w:t>72</w:t>
-      </w:r>
-      <w:r>
-        <w:tab/>
-        <w:t>73</w:t>
-      </w:r>
-      <w:r>
-        <w:tab/>
-        <w:t>94</w:t>
-      </w:r>
-      <w:r>
-        <w:tab/>
-        <w:t>111</w:t>
-      </w:r>
-      <w:r>
-        <w:tab/>
-        <w:t>112</w:t>
-      </w:r>
-      <w:r>
-        <w:tab/>
-        <w:t>124</w:t>
-      </w:r>
-    </w:p>
-    <w:p>
-      <w:r>
-        <w:t>867</w:t>
-      </w:r>
-      <w:r>
-        <w:tab/>
-        <w:t>0</w:t>
-      </w:r>
-      <w:r>
-        <w:tab/>
-        <w:t>289</w:t>
-      </w:r>
-      <w:r>
-        <w:tab/>
-        <w:t>0</w:t>
-      </w:r>
-      <w:r>
-        <w:tab/>
-        <w:t>11</w:t>
-      </w:r>
-      <w:r>
-        <w:tab/>
-        <w:t>29</w:t>
-      </w:r>
-      <w:r>
-        <w:tab/>
-        <w:t>30</w:t>
-      </w:r>
-      <w:r>
-        <w:tab/>
-        <w:t>24</w:t>
-      </w:r>
-      <w:r>
-        <w:tab/>
-        <w:t>26</w:t>
-      </w:r>
-      <w:r>
-        <w:tab/>
-        <w:t>27</w:t>
-      </w:r>
-      <w:r>
-        <w:tab/>
-        <w:t>28</w:t>
-      </w:r>
-      <w:r>
-        <w:tab/>
-        <w:t>82</w:t>
-      </w:r>
-      <w:r>
-        <w:tab/>
-        <w:t>73</w:t>
-      </w:r>
-      <w:r>
-        <w:tab/>
-        <w:t>102</w:t>
-      </w:r>
-      <w:r>
-        <w:tab/>
-        <w:t>95</w:t>
-      </w:r>
-      <w:r>
-        <w:tab/>
-        <w:t>113</w:t>
-      </w:r>
-    </w:p>
-    <w:p>
-      <w:r>
-        <w:t>867</w:t>
-      </w:r>
-      <w:r>
-        <w:tab/>
-        <w:t>289</w:t>
-      </w:r>
-      <w:r>
-        <w:tab/>
-        <w:t>289</w:t>
-      </w:r>
-      <w:r>
-        <w:tab/>
-        <w:t>0</w:t>
-      </w:r>
-      <w:r>
-        <w:tab/>
-        <w:t>5</w:t>
-      </w:r>
-      <w:r>
-        <w:tab/>
-        <w:t>26</w:t>
-      </w:r>
-      <w:r>
-        <w:tab/>
         <w:t>34</w:t>
       </w:r>
       <w:r>
@@ -499,428 +928,7 @@
       </w:r>
       <w:r>
         <w:tab/>
-        <w:t>74</w:t>
-      </w:r>
-      <w:r>
-        <w:tab/>
-        <w:t>75</w:t>
-      </w:r>
-    </w:p>
-    <w:p>
-      <w:r>
-        <w:t>578</w:t>
-      </w:r>
-      <w:r>
-        <w:tab/>
-        <w:t>289</w:t>
-      </w:r>
-      <w:r>
-        <w:tab/>
-        <w:t>289</w:t>
-      </w:r>
-      <w:r>
-        <w:tab/>
-        <w:t>0</w:t>
-      </w:r>
-      <w:r>
-        <w:tab/>
-        <w:t>6</w:t>
-      </w:r>
-      <w:r>
-        <w:tab/>
-        <w:t>15</w:t>
-      </w:r>
-      <w:r>
-        <w:tab/>
-        <w:t>10</w:t>
-      </w:r>
-      <w:r>
-        <w:tab/>
-        <w:t>16</w:t>
-      </w:r>
-      <w:r>
-        <w:tab/>
-        <w:t>71</w:t>
-      </w:r>
-      <w:r>
-        <w:tab/>
-        <w:t>72</w:t>
-      </w:r>
-      <w:r>
-        <w:tab/>
-        <w:t>93</w:t>
-      </w:r>
-    </w:p>
-    <w:p>
-      <w:r>
-        <w:t>578</w:t>
-      </w:r>
-      <w:r>
-        <w:tab/>
-        <w:t>578</w:t>
-      </w:r>
-      <w:r>
-        <w:tab/>
-        <w:t>578</w:t>
-      </w:r>
-      <w:r>
-        <w:tab/>
-        <w:t>0</w:t>
-      </w:r>
-      <w:r>
-        <w:tab/>
-        <w:t>0</w:t>
-      </w:r>
-    </w:p>
-    <w:p>
-      <w:r>
-        <w:t>0</w:t>
-      </w:r>
-      <w:r>
-        <w:tab/>
-        <w:t>578</w:t>
-      </w:r>
-      <w:r>
-        <w:tab/>
-        <w:t>578</w:t>
-      </w:r>
-      <w:r>
-        <w:tab/>
-        <w:t>1</w:t>
-      </w:r>
-      <w:r>
-        <w:tab/>
-        <w:t>0</w:t>
-      </w:r>
-    </w:p>
-    <w:p>
-      <w:r>
-        <w:t>0</w:t>
-      </w:r>
-      <w:r>
-        <w:tab/>
-        <w:t>578</w:t>
-      </w:r>
-      <w:r>
-        <w:tab/>
-        <w:t>289</w:t>
-      </w:r>
-      <w:r>
-        <w:tab/>
-        <w:t>0</w:t>
-      </w:r>
-      <w:r>
-        <w:tab/>
-        <w:t>7</w:t>
-      </w:r>
-      <w:r>
-        <w:tab/>
-        <w:t>0</w:t>
-      </w:r>
-      <w:r>
-        <w:tab/>
-        <w:t>1</w:t>
-      </w:r>
-      <w:r>
-        <w:tab/>
-        <w:t>2</w:t>
-      </w:r>
-      <w:r>
-        <w:tab/>
-        <w:t>5</w:t>
-      </w:r>
-      <w:r>
-        <w:tab/>
-        <w:t>69</w:t>
-      </w:r>
-      <w:r>
-        <w:tab/>
-        <w:t>67</w:t>
-      </w:r>
-      <w:r>
-        <w:tab/>
-        <w:t>70</w:t>
-      </w:r>
-    </w:p>
-    <w:p>
-      <w:r>
-        <w:t>289</w:t>
-      </w:r>
-      <w:r>
-        <w:tab/>
-        <w:t>578</w:t>
-      </w:r>
-      <w:r>
-        <w:tab/>
-        <w:t>289</w:t>
-      </w:r>
-      <w:r>
-        <w:tab/>
-        <w:t>0</w:t>
-      </w:r>
-      <w:r>
-        <w:tab/>
-        <w:t>0</w:t>
-      </w:r>
-    </w:p>
-    <w:p>
-      <w:r>
-        <w:t>289</w:t>
-      </w:r>
-      <w:r>
-        <w:tab/>
-        <w:t>867</w:t>
-      </w:r>
-      <w:r>
-        <w:tab/>
-        <w:t>289</w:t>
-      </w:r>
-      <w:r>
-        <w:tab/>
-        <w:t>0</w:t>
-      </w:r>
-      <w:r>
-        <w:tab/>
-        <w:t>0</w:t>
-      </w:r>
-    </w:p>
-    <w:p>
-      <w:r>
-        <w:t>0</w:t>
-      </w:r>
-      <w:r>
-        <w:tab/>
-        <w:t>867</w:t>
-      </w:r>
-      <w:r>
-        <w:tab/>
-        <w:t>289</w:t>
-      </w:r>
-      <w:r>
-        <w:tab/>
-        <w:t>0</w:t>
-      </w:r>
-      <w:r>
-        <w:tab/>
-        <w:t>0</w:t>
-      </w:r>
-    </w:p>
-    <w:p>
-      <w:r>
-        <w:t>1155</w:t>
-      </w:r>
-      <w:r>
-        <w:tab/>
-        <w:t>0</w:t>
-      </w:r>
-      <w:r>
-        <w:tab/>
-        <w:t>1155</w:t>
-      </w:r>
-      <w:r>
-        <w:tab/>
-        <w:t>1</w:t>
-      </w:r>
-      <w:r>
-        <w:tab/>
-        <w:t>0</w:t>
-      </w:r>
-    </w:p>
-    <w:p>
-      <w:r>
-        <w:t>1155</w:t>
-      </w:r>
-      <w:r>
-        <w:tab/>
-        <w:t>0</w:t>
-      </w:r>
-      <w:r>
-        <w:tab/>
-        <w:t>578</w:t>
-      </w:r>
-      <w:r>
-        <w:tab/>
-        <w:t>1</w:t>
-      </w:r>
-      <w:r>
-        <w:tab/>
-        <w:t>0</w:t>
-      </w:r>
-    </w:p>
-    <w:p>
-      <w:r>
-        <w:t>1155</w:t>
-      </w:r>
-      <w:r>
-        <w:tab/>
-        <w:t>0</w:t>
-      </w:r>
-      <w:r>
-        <w:tab/>
-        <w:t>289</w:t>
-      </w:r>
-      <w:r>
-        <w:tab/>
-        <w:t>0</w:t>
-      </w:r>
-      <w:r>
-        <w:tab/>
-        <w:t>8</w:t>
-      </w:r>
-      <w:r>
-        <w:tab/>
-        <w:t>30</w:t>
-      </w:r>
-      <w:r>
-        <w:tab/>
-        <w:t>31</w:t>
-      </w:r>
-      <w:r>
-        <w:tab/>
-        <w:t>32</w:t>
-      </w:r>
-      <w:r>
-        <w:tab/>
-        <w:t>33</w:t>
-      </w:r>
-      <w:r>
-        <w:tab/>
-        <w:t>36</w:t>
-      </w:r>
-      <w:r>
-        <w:tab/>
-        <w:t>82</w:t>
-      </w:r>
-      <w:r>
-        <w:tab/>
-        <w:t>83</w:t>
-      </w:r>
-      <w:r>
-        <w:tab/>
-        <w:t>84</w:t>
-      </w:r>
-    </w:p>
-    <w:p>
-      <w:r>
-        <w:t>1444</w:t>
-      </w:r>
-      <w:r>
-        <w:tab/>
-        <w:t>0</w:t>
-      </w:r>
-      <w:r>
-        <w:tab/>
-        <w:t>289</w:t>
-      </w:r>
-      <w:r>
-        <w:tab/>
-        <w:t>0</w:t>
-      </w:r>
-      <w:r>
-        <w:tab/>
-        <w:t>3</w:t>
-      </w:r>
-      <w:r>
-        <w:tab/>
-        <w:t>36</w:t>
-      </w:r>
-      <w:r>
-        <w:tab/>
-        <w:t>37</w:t>
-      </w:r>
-      <w:r>
-        <w:tab/>
-        <w:t>84</w:t>
-      </w:r>
-    </w:p>
-    <w:p>
-      <w:r>
-        <w:t>1444</w:t>
-      </w:r>
-      <w:r>
-        <w:tab/>
-        <w:t>289</w:t>
-      </w:r>
-      <w:r>
-        <w:tab/>
-        <w:t>289</w:t>
-      </w:r>
-      <w:r>
-        <w:tab/>
-        <w:t>0</w:t>
-      </w:r>
-      <w:r>
-        <w:tab/>
-        <w:t>10</w:t>
-      </w:r>
-      <w:r>
-        <w:tab/>
-        <w:t>37</w:t>
-      </w:r>
-      <w:r>
-        <w:tab/>
-        <w:t>35</w:t>
-      </w:r>
-      <w:r>
-        <w:tab/>
-        <w:t>38</w:t>
-      </w:r>
-      <w:r>
-        <w:tab/>
-        <w:t>39</w:t>
-      </w:r>
-      <w:r>
-        <w:tab/>
-        <w:t>40</w:t>
-      </w:r>
-      <w:r>
-        <w:tab/>
-        <w:t>41</w:t>
-      </w:r>
-      <w:r>
-        <w:tab/>
-        <w:t>75</w:t>
-      </w:r>
-      <w:r>
-        <w:tab/>
-        <w:t>76</w:t>
-      </w:r>
-      <w:r>
-        <w:tab/>
-        <w:t>103</w:t>
-      </w:r>
-      <w:r>
-        <w:tab/>
-        <w:t>97</w:t>
-      </w:r>
-    </w:p>
-    <w:p>
-      <w:r>
-        <w:t>1155</w:t>
-      </w:r>
-      <w:r>
-        <w:tab/>
-        <w:t>289</w:t>
-      </w:r>
-      <w:r>
-        <w:tab/>
-        <w:t>289</w:t>
-      </w:r>
-      <w:r>
-        <w:tab/>
-        <w:t>0</w:t>
-      </w:r>
-      <w:r>
-        <w:tab/>
-        <w:t>6</w:t>
-      </w:r>
-      <w:r>
-        <w:tab/>
-        <w:t>34</w:t>
-      </w:r>
-      <w:r>
-        <w:tab/>
-        <w:t>35</w:t>
+        <w:t>141</w:t>
       </w:r>
       <w:r>
         <w:tab/>
@@ -2374,7 +2382,9 @@
       </w:r>
       <w:r>
         <w:tab/>
-        <w:t>4</w:t>
+      </w:r>
+      <w:r>
+        <w:t>6</w:t>
       </w:r>
       <w:r>
         <w:tab/>
@@ -2392,192 +2402,200 @@
         <w:tab/>
         <w:t>135</w:t>
       </w:r>
-    </w:p>
-    <w:p>
-      <w:r>
-        <w:t>4332</w:t>
-      </w:r>
-      <w:r>
-        <w:tab/>
-        <w:t>578</w:t>
-      </w:r>
-      <w:r>
-        <w:tab/>
-        <w:t>289</w:t>
-      </w:r>
-      <w:r>
-        <w:tab/>
-        <w:t>0</w:t>
-      </w:r>
-      <w:r>
-        <w:tab/>
-        <w:t>4</w:t>
-      </w:r>
-      <w:r>
-        <w:tab/>
-        <w:t>136</w:t>
-      </w:r>
-      <w:r>
-        <w:tab/>
-        <w:t>137</w:t>
-      </w:r>
-      <w:r>
-        <w:tab/>
-        <w:t>138</w:t>
-      </w:r>
-      <w:r>
-        <w:tab/>
-        <w:t>139</w:t>
-      </w:r>
-    </w:p>
-    <w:p>
-      <w:r>
-        <w:t>4332</w:t>
-      </w:r>
-      <w:r>
-        <w:tab/>
-        <w:t>867</w:t>
-      </w:r>
-      <w:r>
-        <w:tab/>
-        <w:t>289</w:t>
-      </w:r>
-      <w:r>
-        <w:tab/>
-        <w:t>0</w:t>
-      </w:r>
-      <w:r>
-        <w:tab/>
-        <w:t>0</w:t>
-      </w:r>
-    </w:p>
-    <w:p>
-      <w:r>
-        <w:t>4043</w:t>
-      </w:r>
-      <w:r>
-        <w:tab/>
-        <w:t>867</w:t>
-      </w:r>
-      <w:r>
-        <w:tab/>
-        <w:t>289</w:t>
-      </w:r>
-      <w:r>
-        <w:tab/>
-        <w:t>0</w:t>
-      </w:r>
-      <w:r>
-        <w:tab/>
-        <w:t>0</w:t>
-      </w:r>
-    </w:p>
-    <w:p>
-      <w:r>
-        <w:t>3465</w:t>
-      </w:r>
-      <w:r>
-        <w:tab/>
-        <w:t>578</w:t>
-      </w:r>
-      <w:r>
-        <w:tab/>
-        <w:t>578</w:t>
-      </w:r>
-      <w:r>
-        <w:tab/>
-        <w:t>0</w:t>
-      </w:r>
-      <w:r>
-        <w:tab/>
-        <w:t>0</w:t>
-      </w:r>
-    </w:p>
-    <w:p>
-      <w:r>
-        <w:t>3465</w:t>
-      </w:r>
-      <w:r>
-        <w:tab/>
-        <w:t>1155</w:t>
-      </w:r>
-      <w:r>
-        <w:tab/>
-        <w:t>1155</w:t>
-      </w:r>
-      <w:r>
-        <w:tab/>
-        <w:t>0</w:t>
-      </w:r>
-      <w:r>
-        <w:tab/>
-        <w:t>0</w:t>
-      </w:r>
-    </w:p>
-    <w:p>
-      <w:r>
-        <w:t>2310</w:t>
-      </w:r>
-      <w:r>
-        <w:tab/>
-        <w:t>1155</w:t>
-      </w:r>
-      <w:r>
-        <w:tab/>
-        <w:t>1155</w:t>
-      </w:r>
-      <w:r>
-        <w:tab/>
-        <w:t>0</w:t>
-      </w:r>
-      <w:r>
-        <w:tab/>
-        <w:t>0</w:t>
-      </w:r>
-    </w:p>
-    <w:p>
-      <w:r>
-        <w:t>2310</w:t>
-      </w:r>
-      <w:r>
-        <w:tab/>
-        <w:t>2310</w:t>
-      </w:r>
-      <w:r>
-        <w:tab/>
-        <w:t>2310</w:t>
-      </w:r>
-      <w:r>
-        <w:tab/>
-        <w:t>0</w:t>
-      </w:r>
-      <w:r>
-        <w:tab/>
-        <w:t>0</w:t>
-      </w:r>
-    </w:p>
-    <w:p>
-      <w:r>
-        <w:t>0</w:t>
-      </w:r>
-      <w:r>
-        <w:tab/>
-        <w:t>2310</w:t>
-      </w:r>
-      <w:r>
-        <w:tab/>
-        <w:t>2310</w:t>
-      </w:r>
-      <w:r>
-        <w:tab/>
-        <w:t>0</w:t>
-      </w:r>
-      <w:r>
-        <w:tab/>
-        <w:t>0</w:t>
+      <w:r>
+        <w:tab/>
+        <w:t>142</w:t>
+      </w:r>
+      <w:r>
+        <w:tab/>
+        <w:t>143</w:t>
       </w:r>
       <w:bookmarkStart w:id="0" w:name="_GoBack"/>
       <w:bookmarkEnd w:id="0"/>
+    </w:p>
+    <w:p>
+      <w:r>
+        <w:t>4332</w:t>
+      </w:r>
+      <w:r>
+        <w:tab/>
+        <w:t>578</w:t>
+      </w:r>
+      <w:r>
+        <w:tab/>
+        <w:t>289</w:t>
+      </w:r>
+      <w:r>
+        <w:tab/>
+        <w:t>0</w:t>
+      </w:r>
+      <w:r>
+        <w:tab/>
+        <w:t>4</w:t>
+      </w:r>
+      <w:r>
+        <w:tab/>
+        <w:t>136</w:t>
+      </w:r>
+      <w:r>
+        <w:tab/>
+        <w:t>137</w:t>
+      </w:r>
+      <w:r>
+        <w:tab/>
+        <w:t>138</w:t>
+      </w:r>
+      <w:r>
+        <w:tab/>
+        <w:t>139</w:t>
+      </w:r>
+    </w:p>
+    <w:p>
+      <w:r>
+        <w:t>4332</w:t>
+      </w:r>
+      <w:r>
+        <w:tab/>
+        <w:t>867</w:t>
+      </w:r>
+      <w:r>
+        <w:tab/>
+        <w:t>289</w:t>
+      </w:r>
+      <w:r>
+        <w:tab/>
+        <w:t>0</w:t>
+      </w:r>
+      <w:r>
+        <w:tab/>
+        <w:t>0</w:t>
+      </w:r>
+    </w:p>
+    <w:p>
+      <w:r>
+        <w:t>4043</w:t>
+      </w:r>
+      <w:r>
+        <w:tab/>
+        <w:t>867</w:t>
+      </w:r>
+      <w:r>
+        <w:tab/>
+        <w:t>289</w:t>
+      </w:r>
+      <w:r>
+        <w:tab/>
+        <w:t>0</w:t>
+      </w:r>
+      <w:r>
+        <w:tab/>
+        <w:t>0</w:t>
+      </w:r>
+    </w:p>
+    <w:p>
+      <w:r>
+        <w:t>3465</w:t>
+      </w:r>
+      <w:r>
+        <w:tab/>
+        <w:t>578</w:t>
+      </w:r>
+      <w:r>
+        <w:tab/>
+        <w:t>578</w:t>
+      </w:r>
+      <w:r>
+        <w:tab/>
+        <w:t>0</w:t>
+      </w:r>
+      <w:r>
+        <w:tab/>
+        <w:t>0</w:t>
+      </w:r>
+    </w:p>
+    <w:p>
+      <w:r>
+        <w:t>3465</w:t>
+      </w:r>
+      <w:r>
+        <w:tab/>
+        <w:t>1155</w:t>
+      </w:r>
+      <w:r>
+        <w:tab/>
+        <w:t>1155</w:t>
+      </w:r>
+      <w:r>
+        <w:tab/>
+        <w:t>0</w:t>
+      </w:r>
+      <w:r>
+        <w:tab/>
+        <w:t>0</w:t>
+      </w:r>
+    </w:p>
+    <w:p>
+      <w:r>
+        <w:t>2310</w:t>
+      </w:r>
+      <w:r>
+        <w:tab/>
+        <w:t>1155</w:t>
+      </w:r>
+      <w:r>
+        <w:tab/>
+        <w:t>1155</w:t>
+      </w:r>
+      <w:r>
+        <w:tab/>
+        <w:t>0</w:t>
+      </w:r>
+      <w:r>
+        <w:tab/>
+        <w:t>0</w:t>
+      </w:r>
+    </w:p>
+    <w:p>
+      <w:r>
+        <w:t>2310</w:t>
+      </w:r>
+      <w:r>
+        <w:tab/>
+        <w:t>2310</w:t>
+      </w:r>
+      <w:r>
+        <w:tab/>
+        <w:t>2310</w:t>
+      </w:r>
+      <w:r>
+        <w:tab/>
+        <w:t>0</w:t>
+      </w:r>
+      <w:r>
+        <w:tab/>
+        <w:t>0</w:t>
+      </w:r>
+    </w:p>
+    <w:p>
+      <w:r>
+        <w:t>0</w:t>
+      </w:r>
+      <w:r>
+        <w:tab/>
+        <w:t>2310</w:t>
+      </w:r>
+      <w:r>
+        <w:tab/>
+        <w:t>2310</w:t>
+      </w:r>
+      <w:r>
+        <w:tab/>
+        <w:t>0</w:t>
+      </w:r>
+      <w:r>
+        <w:tab/>
+        <w:t>0</w:t>
+      </w:r>
     </w:p>
     <w:sectPr>
       <w:pgSz w:w="12240" w:h="15840"/>

--- a/MegamanX/Data/Map/map/Q.docx
+++ b/MegamanX/Data/Map/map/Q.docx
@@ -2410,45 +2410,51 @@
         <w:tab/>
         <w:t>143</w:t>
       </w:r>
+    </w:p>
+    <w:p>
+      <w:r>
+        <w:t>4332</w:t>
+      </w:r>
+      <w:r>
+        <w:tab/>
+        <w:t>578</w:t>
+      </w:r>
+      <w:r>
+        <w:tab/>
+        <w:t>289</w:t>
+      </w:r>
+      <w:r>
+        <w:tab/>
+        <w:t>0</w:t>
+      </w:r>
+      <w:r>
+        <w:tab/>
+      </w:r>
+      <w:r>
+        <w:t>5</w:t>
+      </w:r>
+      <w:r>
+        <w:tab/>
+        <w:t>136</w:t>
+      </w:r>
+      <w:r>
+        <w:tab/>
+        <w:t>137</w:t>
+      </w:r>
+      <w:r>
+        <w:tab/>
+        <w:t>138</w:t>
+      </w:r>
+      <w:r>
+        <w:tab/>
+        <w:t>139</w:t>
+      </w:r>
+      <w:r>
+        <w:tab/>
+        <w:t>144</w:t>
+      </w:r>
       <w:bookmarkStart w:id="0" w:name="_GoBack"/>
       <w:bookmarkEnd w:id="0"/>
-    </w:p>
-    <w:p>
-      <w:r>
-        <w:t>4332</w:t>
-      </w:r>
-      <w:r>
-        <w:tab/>
-        <w:t>578</w:t>
-      </w:r>
-      <w:r>
-        <w:tab/>
-        <w:t>289</w:t>
-      </w:r>
-      <w:r>
-        <w:tab/>
-        <w:t>0</w:t>
-      </w:r>
-      <w:r>
-        <w:tab/>
-        <w:t>4</w:t>
-      </w:r>
-      <w:r>
-        <w:tab/>
-        <w:t>136</w:t>
-      </w:r>
-      <w:r>
-        <w:tab/>
-        <w:t>137</w:t>
-      </w:r>
-      <w:r>
-        <w:tab/>
-        <w:t>138</w:t>
-      </w:r>
-      <w:r>
-        <w:tab/>
-        <w:t>139</w:t>
-      </w:r>
     </w:p>
     <w:p>
       <w:r>
